--- a/ЛР2_Житкевич.docx
+++ b/ЛР2_Житкевич.docx
@@ -1,6 +1,6 @@
 
 <file path=word/document.xml><?xml version="1.0" encoding="utf-8"?>
-<w:document xmlns:wpc="http://schemas.microsoft.com/office/word/2010/wordprocessingCanvas" xmlns:cx="http://schemas.microsoft.com/office/drawing/2014/chartex" xmlns:cx1="http://schemas.microsoft.com/office/drawing/2015/9/8/chartex" xmlns:cx2="http://schemas.microsoft.com/office/drawing/2015/10/21/chartex" xmlns:cx3="http://schemas.microsoft.com/office/drawing/2016/5/9/chartex" xmlns:cx4="http://schemas.microsoft.com/office/drawing/2016/5/10/chartex" xmlns:cx5="http://schemas.microsoft.com/office/drawing/2016/5/11/chartex" xmlns:cx6="http://schemas.microsoft.com/office/drawing/2016/5/12/chartex" xmlns:cx7="http://schemas.microsoft.com/office/drawing/2016/5/13/chartex" xmlns:cx8="http://schemas.microsoft.com/office/drawing/2016/5/14/chartex" xmlns:mc="http://schemas.openxmlformats.org/markup-compatibility/2006" xmlns:aink="http://schemas.microsoft.com/office/drawing/2016/ink" xmlns:am3d="http://schemas.microsoft.com/office/drawing/2017/model3d" xmlns:o="urn:schemas-microsoft-com:office:office" xmlns:r="http://schemas.openxmlformats.org/officeDocument/2006/relationships" xmlns:m="http://schemas.openxmlformats.org/officeDocument/2006/math" xmlns:v="urn:schemas-microsoft-com:vml" xmlns:wp14="http://schemas.microsoft.com/office/word/2010/wordprocessingDrawing" xmlns:wp="http://schemas.openxmlformats.org/drawingml/2006/wordprocessingDrawing" xmlns:w10="urn:schemas-microsoft-com:office:word" xmlns:w="http://schemas.openxmlformats.org/wordprocessingml/2006/main" xmlns:w14="http://schemas.microsoft.com/office/word/2010/wordml" xmlns:w15="http://schemas.microsoft.com/office/word/2012/wordml" xmlns:w16cex="http://schemas.microsoft.com/office/word/2018/wordml/cex" xmlns:w16cid="http://schemas.microsoft.com/office/word/2016/wordml/cid" xmlns:w16="http://schemas.microsoft.com/office/word/2018/wordml" xmlns:w16se="http://schemas.microsoft.com/office/word/2015/wordml/symex" xmlns:wpg="http://schemas.microsoft.com/office/word/2010/wordprocessingGroup" xmlns:wpi="http://schemas.microsoft.com/office/word/2010/wordprocessingInk" xmlns:wne="http://schemas.microsoft.com/office/word/2006/wordml" xmlns:wps="http://schemas.microsoft.com/office/word/2010/wordprocessingShape" mc:Ignorable="w14 w15 w16se w16cid w16 w16cex wp14">
+<w:document xmlns:wpc="http://schemas.microsoft.com/office/word/2010/wordprocessingCanvas" xmlns:cx="http://schemas.microsoft.com/office/drawing/2014/chartex" xmlns:cx1="http://schemas.microsoft.com/office/drawing/2015/9/8/chartex" xmlns:cx2="http://schemas.microsoft.com/office/drawing/2015/10/21/chartex" xmlns:cx3="http://schemas.microsoft.com/office/drawing/2016/5/9/chartex" xmlns:cx4="http://schemas.microsoft.com/office/drawing/2016/5/10/chartex" xmlns:cx5="http://schemas.microsoft.com/office/drawing/2016/5/11/chartex" xmlns:cx6="http://schemas.microsoft.com/office/drawing/2016/5/12/chartex" xmlns:cx7="http://schemas.microsoft.com/office/drawing/2016/5/13/chartex" xmlns:cx8="http://schemas.microsoft.com/office/drawing/2016/5/14/chartex" xmlns:mc="http://schemas.openxmlformats.org/markup-compatibility/2006" xmlns:aink="http://schemas.microsoft.com/office/drawing/2016/ink" xmlns:am3d="http://schemas.microsoft.com/office/drawing/2017/model3d" xmlns:o="urn:schemas-microsoft-com:office:office" xmlns:oel="http://schemas.microsoft.com/office/2019/extlst" xmlns:r="http://schemas.openxmlformats.org/officeDocument/2006/relationships" xmlns:m="http://schemas.openxmlformats.org/officeDocument/2006/math" xmlns:v="urn:schemas-microsoft-com:vml" xmlns:wp14="http://schemas.microsoft.com/office/word/2010/wordprocessingDrawing" xmlns:wp="http://schemas.openxmlformats.org/drawingml/2006/wordprocessingDrawing" xmlns:w10="urn:schemas-microsoft-com:office:word" xmlns:w="http://schemas.openxmlformats.org/wordprocessingml/2006/main" xmlns:w14="http://schemas.microsoft.com/office/word/2010/wordml" xmlns:w15="http://schemas.microsoft.com/office/word/2012/wordml" xmlns:w16cex="http://schemas.microsoft.com/office/word/2018/wordml/cex" xmlns:w16cid="http://schemas.microsoft.com/office/word/2016/wordml/cid" xmlns:w16="http://schemas.microsoft.com/office/word/2018/wordml" xmlns:w16du="http://schemas.microsoft.com/office/word/2023/wordml/word16du" xmlns:w16sdtdh="http://schemas.microsoft.com/office/word/2020/wordml/sdtdatahash" xmlns:w16se="http://schemas.microsoft.com/office/word/2015/wordml/symex" xmlns:wpg="http://schemas.microsoft.com/office/word/2010/wordprocessingGroup" xmlns:wpi="http://schemas.microsoft.com/office/word/2010/wordprocessingInk" xmlns:wne="http://schemas.microsoft.com/office/word/2006/wordml" xmlns:wps="http://schemas.microsoft.com/office/word/2010/wordprocessingShape" mc:Ignorable="w14 w15 w16se w16cid w16 w16cex w16sdtdh w16du wp14">
   <w:body>
     <w:p>
       <w:pPr>
@@ -413,32 +413,7 @@
           <w:szCs w:val="24"/>
           <w:lang w:eastAsia="ru-RU"/>
         </w:rPr>
-        <w:t xml:space="preserve">Изучение основ </w:t>
-      </w:r>
-      <w:proofErr w:type="spellStart"/>
-      <w:r>
-        <w:rPr>
-          <w:rFonts w:ascii="Times New Roman" w:eastAsia="Times New Roman" w:hAnsi="Times New Roman" w:cs="Times New Roman"/>
-          <w:b/>
-          <w:bCs/>
-          <w:sz w:val="24"/>
-          <w:szCs w:val="24"/>
-          <w:lang w:eastAsia="ru-RU"/>
-        </w:rPr>
-        <w:t>Python</w:t>
-      </w:r>
-      <w:proofErr w:type="spellEnd"/>
-      <w:proofErr w:type="gramStart"/>
-      <w:r>
-        <w:rPr>
-          <w:rFonts w:ascii="Times New Roman" w:eastAsia="Times New Roman" w:hAnsi="Times New Roman" w:cs="Times New Roman"/>
-          <w:b/>
-          <w:bCs/>
-          <w:sz w:val="24"/>
-          <w:szCs w:val="24"/>
-          <w:lang w:eastAsia="ru-RU"/>
-        </w:rPr>
-        <w:t>:</w:t>
+        <w:t>Изучение основ Python:</w:t>
       </w:r>
       <w:r>
         <w:rPr>
@@ -447,17 +422,7 @@
           <w:szCs w:val="24"/>
           <w:lang w:eastAsia="ru-RU"/>
         </w:rPr>
-        <w:t xml:space="preserve"> Освоить</w:t>
-      </w:r>
-      <w:proofErr w:type="gramEnd"/>
-      <w:r>
-        <w:rPr>
-          <w:rFonts w:ascii="Times New Roman" w:eastAsia="Times New Roman" w:hAnsi="Times New Roman" w:cs="Times New Roman"/>
-          <w:sz w:val="24"/>
-          <w:szCs w:val="24"/>
-          <w:lang w:eastAsia="ru-RU"/>
-        </w:rPr>
-        <w:t xml:space="preserve"> синтаксис и базовые конструкции языка.</w:t>
+        <w:t xml:space="preserve"> Освоить синтаксис и базовые конструкции языка.</w:t>
       </w:r>
     </w:p>
     <w:p>
@@ -483,19 +448,7 @@
           <w:szCs w:val="24"/>
           <w:lang w:eastAsia="ru-RU"/>
         </w:rPr>
-        <w:t>Разработка линейных программ</w:t>
-      </w:r>
-      <w:proofErr w:type="gramStart"/>
-      <w:r>
-        <w:rPr>
-          <w:rFonts w:ascii="Times New Roman" w:eastAsia="Times New Roman" w:hAnsi="Times New Roman" w:cs="Times New Roman"/>
-          <w:b/>
-          <w:bCs/>
-          <w:sz w:val="24"/>
-          <w:szCs w:val="24"/>
-          <w:lang w:eastAsia="ru-RU"/>
-        </w:rPr>
-        <w:t>:</w:t>
+        <w:t>Разработка линейных программ:</w:t>
       </w:r>
       <w:r>
         <w:rPr>
@@ -504,17 +457,7 @@
           <w:szCs w:val="24"/>
           <w:lang w:eastAsia="ru-RU"/>
         </w:rPr>
-        <w:t xml:space="preserve"> Научиться</w:t>
-      </w:r>
-      <w:proofErr w:type="gramEnd"/>
-      <w:r>
-        <w:rPr>
-          <w:rFonts w:ascii="Times New Roman" w:eastAsia="Times New Roman" w:hAnsi="Times New Roman" w:cs="Times New Roman"/>
-          <w:sz w:val="24"/>
-          <w:szCs w:val="24"/>
-          <w:lang w:eastAsia="ru-RU"/>
-        </w:rPr>
-        <w:t xml:space="preserve"> создавать и тестировать линейные программы и математические функции.</w:t>
+        <w:t xml:space="preserve"> Научиться создавать и тестировать линейные программы и математические функции.</w:t>
       </w:r>
     </w:p>
     <w:p>
@@ -540,19 +483,7 @@
           <w:szCs w:val="24"/>
           <w:lang w:eastAsia="ru-RU"/>
         </w:rPr>
-        <w:t>Отладка и тестирование кода</w:t>
-      </w:r>
-      <w:proofErr w:type="gramStart"/>
-      <w:r>
-        <w:rPr>
-          <w:rFonts w:ascii="Times New Roman" w:eastAsia="Times New Roman" w:hAnsi="Times New Roman" w:cs="Times New Roman"/>
-          <w:b/>
-          <w:bCs/>
-          <w:sz w:val="24"/>
-          <w:szCs w:val="24"/>
-          <w:lang w:eastAsia="ru-RU"/>
-        </w:rPr>
-        <w:t>:</w:t>
+        <w:t>Отладка и тестирование кода:</w:t>
       </w:r>
       <w:r>
         <w:rPr>
@@ -561,17 +492,7 @@
           <w:szCs w:val="24"/>
           <w:lang w:eastAsia="ru-RU"/>
         </w:rPr>
-        <w:t xml:space="preserve"> Научиться</w:t>
-      </w:r>
-      <w:proofErr w:type="gramEnd"/>
-      <w:r>
-        <w:rPr>
-          <w:rFonts w:ascii="Times New Roman" w:eastAsia="Times New Roman" w:hAnsi="Times New Roman" w:cs="Times New Roman"/>
-          <w:sz w:val="24"/>
-          <w:szCs w:val="24"/>
-          <w:lang w:eastAsia="ru-RU"/>
-        </w:rPr>
-        <w:t xml:space="preserve"> выявлять ошибки и проводить тестирование для проверки корректности работы программ.</w:t>
+        <w:t xml:space="preserve"> Научиться выявлять ошибки и проводить тестирование для проверки корректности работы программ.</w:t>
       </w:r>
     </w:p>
     <w:p>
@@ -754,6 +675,9 @@
         <w:ind w:left="360"/>
       </w:pPr>
       <w:r>
+        <w:rPr>
+          <w:noProof/>
+        </w:rPr>
         <w:drawing>
           <wp:inline distT="0" distB="0" distL="0" distR="0" wp14:anchorId="1549F9AE" wp14:editId="1C4C3096">
             <wp:extent cx="5940425" cy="909955"/>
@@ -847,6 +771,9 @@
         <w:pStyle w:val="a4"/>
       </w:pPr>
       <w:r>
+        <w:rPr>
+          <w:noProof/>
+        </w:rPr>
         <w:drawing>
           <wp:inline distT="0" distB="0" distL="0" distR="0" wp14:anchorId="74C27AE6" wp14:editId="63F1D1EC">
             <wp:extent cx="2229161" cy="495369"/>
@@ -926,6 +853,7 @@
       </w:pPr>
       <w:r>
         <w:rPr>
+          <w:noProof/>
           <w:lang w:val="en-US"/>
         </w:rPr>
         <w:drawing>
@@ -1094,6 +1022,7 @@
       </w:pPr>
       <w:r>
         <w:rPr>
+          <w:noProof/>
           <w:lang w:val="en-US"/>
         </w:rPr>
         <w:drawing>
@@ -1186,6 +1115,7 @@
       </w:pPr>
       <w:r>
         <w:rPr>
+          <w:noProof/>
           <w:lang w:val="en-US"/>
         </w:rPr>
         <w:drawing>
@@ -1245,6 +1175,9 @@
         </w:rPr>
       </w:pPr>
       <w:r>
+        <w:rPr>
+          <w:noProof/>
+        </w:rPr>
         <w:drawing>
           <wp:inline distT="0" distB="0" distL="0" distR="0" wp14:anchorId="4436A42D" wp14:editId="7F453A7F">
             <wp:extent cx="3296110" cy="304843"/>
@@ -1355,6 +1288,7 @@
         <w:rPr>
           <w:b/>
           <w:bCs/>
+          <w:noProof/>
           <w:sz w:val="28"/>
           <w:szCs w:val="28"/>
         </w:rPr>
@@ -1427,6 +1361,7 @@
         <w:rPr>
           <w:b/>
           <w:bCs/>
+          <w:noProof/>
           <w:sz w:val="28"/>
           <w:szCs w:val="28"/>
         </w:rPr>
@@ -1539,6 +1474,7 @@
         <w:rPr>
           <w:b/>
           <w:bCs/>
+          <w:noProof/>
           <w:sz w:val="28"/>
           <w:szCs w:val="28"/>
           <w:lang w:val="en-US"/>
@@ -1609,8 +1545,853 @@
           <w:lang w:val="en-US"/>
         </w:rPr>
       </w:pPr>
-      <w:bookmarkStart w:id="0" w:name="_GoBack"/>
-      <w:bookmarkEnd w:id="0"/>
+      <w:r>
+        <w:rPr>
+          <w:b/>
+          <w:bCs/>
+          <w:sz w:val="28"/>
+          <w:szCs w:val="28"/>
+          <w:lang w:val="en-US"/>
+        </w:rPr>
+        <w:drawing>
+          <wp:inline distT="0" distB="0" distL="0" distR="0" wp14:anchorId="6C88675B" wp14:editId="47F1FAC8">
+            <wp:extent cx="5458587" cy="1448002"/>
+            <wp:effectExtent l="0" t="0" r="8890" b="0"/>
+            <wp:docPr id="126673815" name="Рисунок 1"/>
+            <wp:cNvGraphicFramePr>
+              <a:graphicFrameLocks xmlns:a="http://schemas.openxmlformats.org/drawingml/2006/main" noChangeAspect="1"/>
+            </wp:cNvGraphicFramePr>
+            <a:graphic xmlns:a="http://schemas.openxmlformats.org/drawingml/2006/main">
+              <a:graphicData uri="http://schemas.openxmlformats.org/drawingml/2006/picture">
+                <pic:pic xmlns:pic="http://schemas.openxmlformats.org/drawingml/2006/picture">
+                  <pic:nvPicPr>
+                    <pic:cNvPr id="126673815" name=""/>
+                    <pic:cNvPicPr/>
+                  </pic:nvPicPr>
+                  <pic:blipFill>
+                    <a:blip r:embed="rId14"/>
+                    <a:stretch>
+                      <a:fillRect/>
+                    </a:stretch>
+                  </pic:blipFill>
+                  <pic:spPr>
+                    <a:xfrm>
+                      <a:off x="0" y="0"/>
+                      <a:ext cx="5458587" cy="1448002"/>
+                    </a:xfrm>
+                    <a:prstGeom prst="rect">
+                      <a:avLst/>
+                    </a:prstGeom>
+                  </pic:spPr>
+                </pic:pic>
+              </a:graphicData>
+            </a:graphic>
+          </wp:inline>
+        </w:drawing>
+      </w:r>
+    </w:p>
+    <w:p>
+      <w:pPr>
+        <w:rPr>
+          <w:b/>
+          <w:bCs/>
+          <w:sz w:val="28"/>
+          <w:szCs w:val="28"/>
+          <w:lang w:val="en-US"/>
+        </w:rPr>
+      </w:pPr>
+    </w:p>
+    <w:p>
+      <w:pPr>
+        <w:rPr>
+          <w:b/>
+          <w:bCs/>
+          <w:sz w:val="28"/>
+          <w:szCs w:val="28"/>
+        </w:rPr>
+      </w:pPr>
+      <w:r>
+        <w:rPr>
+          <w:b/>
+          <w:bCs/>
+          <w:sz w:val="28"/>
+          <w:szCs w:val="28"/>
+        </w:rPr>
+        <w:t>Ответы на контрольные вопросы:</w:t>
+      </w:r>
+    </w:p>
+    <w:p>
+      <w:pPr>
+        <w:numPr>
+          <w:ilvl w:val="0"/>
+          <w:numId w:val="5"/>
+        </w:numPr>
+        <w:spacing w:after="0" w:line="240" w:lineRule="auto"/>
+        <w:jc w:val="both"/>
+      </w:pPr>
+      <w:r>
+        <w:t>Python поддерживает базовые типы данных: целые числа (</w:t>
+      </w:r>
+      <w:proofErr w:type="spellStart"/>
+      <w:r>
+        <w:t>int</w:t>
+      </w:r>
+      <w:proofErr w:type="spellEnd"/>
+      <w:r>
+        <w:t>), числа с плавающей точкой (</w:t>
+      </w:r>
+      <w:proofErr w:type="spellStart"/>
+      <w:r>
+        <w:t>float</w:t>
+      </w:r>
+      <w:proofErr w:type="spellEnd"/>
+      <w:r>
+        <w:t>), строки (</w:t>
+      </w:r>
+      <w:proofErr w:type="spellStart"/>
+      <w:r>
+        <w:t>str</w:t>
+      </w:r>
+      <w:proofErr w:type="spellEnd"/>
+      <w:r>
+        <w:t>), логические значения (</w:t>
+      </w:r>
+      <w:proofErr w:type="spellStart"/>
+      <w:r>
+        <w:t>bool</w:t>
+      </w:r>
+      <w:proofErr w:type="spellEnd"/>
+      <w:r>
+        <w:t>), списки (</w:t>
+      </w:r>
+      <w:proofErr w:type="spellStart"/>
+      <w:r>
+        <w:t>list</w:t>
+      </w:r>
+      <w:proofErr w:type="spellEnd"/>
+      <w:r>
+        <w:t>), кортежи (</w:t>
+      </w:r>
+      <w:proofErr w:type="spellStart"/>
+      <w:r>
+        <w:t>tuple</w:t>
+      </w:r>
+      <w:proofErr w:type="spellEnd"/>
+      <w:r>
+        <w:t>), множества (</w:t>
+      </w:r>
+      <w:proofErr w:type="spellStart"/>
+      <w:r>
+        <w:t>set</w:t>
+      </w:r>
+      <w:proofErr w:type="spellEnd"/>
+      <w:r>
+        <w:t>), словари (</w:t>
+      </w:r>
+      <w:proofErr w:type="spellStart"/>
+      <w:r>
+        <w:t>dict</w:t>
+      </w:r>
+      <w:proofErr w:type="spellEnd"/>
+      <w:r>
+        <w:t>).</w:t>
+      </w:r>
+    </w:p>
+    <w:p>
+      <w:pPr>
+        <w:numPr>
+          <w:ilvl w:val="0"/>
+          <w:numId w:val="5"/>
+        </w:numPr>
+        <w:spacing w:after="0" w:line="240" w:lineRule="auto"/>
+        <w:jc w:val="both"/>
+      </w:pPr>
+      <w:r>
+        <w:t xml:space="preserve">Для объявления переменной и присвоения ей значения в Python используется следующий синтаксис: </w:t>
+      </w:r>
+      <w:proofErr w:type="spellStart"/>
+      <w:r>
+        <w:rPr>
+          <w:b/>
+          <w:bCs/>
+        </w:rPr>
+        <w:t>имя_переменной</w:t>
+      </w:r>
+      <w:proofErr w:type="spellEnd"/>
+      <w:r>
+        <w:rPr>
+          <w:b/>
+          <w:bCs/>
+        </w:rPr>
+        <w:t xml:space="preserve"> = значение</w:t>
+      </w:r>
+      <w:r>
+        <w:t>.</w:t>
+      </w:r>
+    </w:p>
+    <w:p>
+      <w:pPr>
+        <w:numPr>
+          <w:ilvl w:val="0"/>
+          <w:numId w:val="5"/>
+        </w:numPr>
+        <w:spacing w:after="0" w:line="240" w:lineRule="auto"/>
+        <w:jc w:val="both"/>
+      </w:pPr>
+      <w:r>
+        <w:t xml:space="preserve">Для получения ввода строки от пользователя в Python используется функция </w:t>
+      </w:r>
+      <w:proofErr w:type="spellStart"/>
+      <w:r>
+        <w:rPr>
+          <w:b/>
+          <w:bCs/>
+        </w:rPr>
+        <w:t>input</w:t>
+      </w:r>
+      <w:proofErr w:type="spellEnd"/>
+      <w:r>
+        <w:rPr>
+          <w:b/>
+          <w:bCs/>
+        </w:rPr>
+        <w:t>()</w:t>
+      </w:r>
+      <w:r>
+        <w:t>.</w:t>
+      </w:r>
+    </w:p>
+    <w:p>
+      <w:pPr>
+        <w:numPr>
+          <w:ilvl w:val="0"/>
+          <w:numId w:val="5"/>
+        </w:numPr>
+        <w:spacing w:after="0" w:line="240" w:lineRule="auto"/>
+        <w:jc w:val="both"/>
+      </w:pPr>
+      <w:r>
+        <w:lastRenderedPageBreak/>
+        <w:t xml:space="preserve">Для преобразования введенных данных с помощью функции </w:t>
+      </w:r>
+      <w:proofErr w:type="spellStart"/>
+      <w:r>
+        <w:rPr>
+          <w:b/>
+          <w:bCs/>
+        </w:rPr>
+        <w:t>input</w:t>
+      </w:r>
+      <w:proofErr w:type="spellEnd"/>
+      <w:r>
+        <w:rPr>
+          <w:b/>
+          <w:bCs/>
+        </w:rPr>
+        <w:t>()</w:t>
+      </w:r>
+      <w:r>
+        <w:t xml:space="preserve"> в тип данных, отличный от строки, можно использовать функции преобразования типов, например: </w:t>
+      </w:r>
+      <w:proofErr w:type="spellStart"/>
+      <w:r>
+        <w:rPr>
+          <w:b/>
+          <w:bCs/>
+        </w:rPr>
+        <w:t>int</w:t>
+      </w:r>
+      <w:proofErr w:type="spellEnd"/>
+      <w:r>
+        <w:rPr>
+          <w:b/>
+          <w:bCs/>
+        </w:rPr>
+        <w:t>()</w:t>
+      </w:r>
+      <w:r>
+        <w:t xml:space="preserve">, </w:t>
+      </w:r>
+      <w:proofErr w:type="spellStart"/>
+      <w:r>
+        <w:rPr>
+          <w:b/>
+          <w:bCs/>
+        </w:rPr>
+        <w:t>float</w:t>
+      </w:r>
+      <w:proofErr w:type="spellEnd"/>
+      <w:r>
+        <w:rPr>
+          <w:b/>
+          <w:bCs/>
+        </w:rPr>
+        <w:t>()</w:t>
+      </w:r>
+      <w:r>
+        <w:t xml:space="preserve">, </w:t>
+      </w:r>
+      <w:proofErr w:type="spellStart"/>
+      <w:r>
+        <w:rPr>
+          <w:b/>
+          <w:bCs/>
+        </w:rPr>
+        <w:t>bool</w:t>
+      </w:r>
+      <w:proofErr w:type="spellEnd"/>
+      <w:r>
+        <w:rPr>
+          <w:b/>
+          <w:bCs/>
+        </w:rPr>
+        <w:t>()</w:t>
+      </w:r>
+      <w:r>
+        <w:t xml:space="preserve">. </w:t>
+      </w:r>
+    </w:p>
+    <w:p>
+      <w:pPr>
+        <w:spacing w:after="0"/>
+        <w:ind w:firstLine="709"/>
+        <w:jc w:val="both"/>
+      </w:pPr>
+      <w:proofErr w:type="spellStart"/>
+      <w:r>
+        <w:t>num</w:t>
+      </w:r>
+      <w:proofErr w:type="spellEnd"/>
+      <w:r>
+        <w:t xml:space="preserve"> = </w:t>
+      </w:r>
+      <w:proofErr w:type="spellStart"/>
+      <w:r>
+        <w:t>int</w:t>
+      </w:r>
+      <w:proofErr w:type="spellEnd"/>
+      <w:r>
+        <w:t>(</w:t>
+      </w:r>
+      <w:proofErr w:type="spellStart"/>
+      <w:r>
+        <w:t>input</w:t>
+      </w:r>
+      <w:proofErr w:type="spellEnd"/>
+      <w:r>
+        <w:t>("Введите число: "))</w:t>
+      </w:r>
+    </w:p>
+    <w:p>
+      <w:pPr>
+        <w:numPr>
+          <w:ilvl w:val="0"/>
+          <w:numId w:val="6"/>
+        </w:numPr>
+        <w:spacing w:after="0" w:line="240" w:lineRule="auto"/>
+        <w:jc w:val="both"/>
+      </w:pPr>
+      <w:proofErr w:type="spellStart"/>
+      <w:r>
+        <w:rPr>
+          <w:b/>
+          <w:bCs/>
+        </w:rPr>
+        <w:t>print</w:t>
+      </w:r>
+      <w:proofErr w:type="spellEnd"/>
+      <w:r>
+        <w:rPr>
+          <w:b/>
+          <w:bCs/>
+        </w:rPr>
+        <w:t>()</w:t>
+      </w:r>
+      <w:r>
+        <w:t xml:space="preserve"> - это функция вывода, которая используется для вывода данных в консоль. Можно изменять поведение функции </w:t>
+      </w:r>
+      <w:proofErr w:type="spellStart"/>
+      <w:r>
+        <w:rPr>
+          <w:b/>
+          <w:bCs/>
+        </w:rPr>
+        <w:t>print</w:t>
+      </w:r>
+      <w:proofErr w:type="spellEnd"/>
+      <w:r>
+        <w:rPr>
+          <w:b/>
+          <w:bCs/>
+        </w:rPr>
+        <w:t>()</w:t>
+      </w:r>
+      <w:r>
+        <w:t xml:space="preserve"> с помощью параметров, таких как </w:t>
+      </w:r>
+      <w:proofErr w:type="spellStart"/>
+      <w:r>
+        <w:rPr>
+          <w:b/>
+          <w:bCs/>
+        </w:rPr>
+        <w:t>sep</w:t>
+      </w:r>
+      <w:proofErr w:type="spellEnd"/>
+      <w:r>
+        <w:t xml:space="preserve">, </w:t>
+      </w:r>
+      <w:proofErr w:type="spellStart"/>
+      <w:r>
+        <w:rPr>
+          <w:b/>
+          <w:bCs/>
+        </w:rPr>
+        <w:t>end</w:t>
+      </w:r>
+      <w:proofErr w:type="spellEnd"/>
+      <w:r>
+        <w:t xml:space="preserve">, </w:t>
+      </w:r>
+      <w:proofErr w:type="spellStart"/>
+      <w:r>
+        <w:rPr>
+          <w:b/>
+          <w:bCs/>
+        </w:rPr>
+        <w:t>file</w:t>
+      </w:r>
+      <w:proofErr w:type="spellEnd"/>
+      <w:r>
+        <w:t>.</w:t>
+      </w:r>
+    </w:p>
+    <w:p>
+      <w:pPr>
+        <w:numPr>
+          <w:ilvl w:val="0"/>
+          <w:numId w:val="6"/>
+        </w:numPr>
+        <w:spacing w:after="0" w:line="240" w:lineRule="auto"/>
+        <w:jc w:val="both"/>
+      </w:pPr>
+      <w:r>
+        <w:t xml:space="preserve">Модуль </w:t>
+      </w:r>
+      <w:proofErr w:type="spellStart"/>
+      <w:r>
+        <w:rPr>
+          <w:b/>
+          <w:bCs/>
+        </w:rPr>
+        <w:t>math</w:t>
+      </w:r>
+      <w:proofErr w:type="spellEnd"/>
+      <w:r>
+        <w:t xml:space="preserve"> предоставляет различные математические функции, такие как </w:t>
+      </w:r>
+      <w:proofErr w:type="spellStart"/>
+      <w:r>
+        <w:rPr>
+          <w:b/>
+          <w:bCs/>
+        </w:rPr>
+        <w:t>sqrt</w:t>
+      </w:r>
+      <w:proofErr w:type="spellEnd"/>
+      <w:r>
+        <w:rPr>
+          <w:b/>
+          <w:bCs/>
+        </w:rPr>
+        <w:t>()</w:t>
+      </w:r>
+      <w:r>
+        <w:t xml:space="preserve"> (квадратный корень), </w:t>
+      </w:r>
+      <w:proofErr w:type="spellStart"/>
+      <w:r>
+        <w:rPr>
+          <w:b/>
+          <w:bCs/>
+        </w:rPr>
+        <w:t>cos</w:t>
+      </w:r>
+      <w:proofErr w:type="spellEnd"/>
+      <w:r>
+        <w:rPr>
+          <w:b/>
+          <w:bCs/>
+        </w:rPr>
+        <w:t>()</w:t>
+      </w:r>
+      <w:r>
+        <w:t xml:space="preserve"> (косинус), </w:t>
+      </w:r>
+      <w:proofErr w:type="spellStart"/>
+      <w:r>
+        <w:rPr>
+          <w:b/>
+          <w:bCs/>
+        </w:rPr>
+        <w:t>sin</w:t>
+      </w:r>
+      <w:proofErr w:type="spellEnd"/>
+      <w:r>
+        <w:rPr>
+          <w:b/>
+          <w:bCs/>
+        </w:rPr>
+        <w:t>()</w:t>
+      </w:r>
+      <w:r>
+        <w:t xml:space="preserve"> (синус), </w:t>
+      </w:r>
+      <w:proofErr w:type="spellStart"/>
+      <w:r>
+        <w:rPr>
+          <w:b/>
+          <w:bCs/>
+        </w:rPr>
+        <w:t>factorial</w:t>
+      </w:r>
+      <w:proofErr w:type="spellEnd"/>
+      <w:r>
+        <w:rPr>
+          <w:b/>
+          <w:bCs/>
+        </w:rPr>
+        <w:t>()</w:t>
+      </w:r>
+      <w:r>
+        <w:t xml:space="preserve"> (факториал) и т. д.</w:t>
+      </w:r>
+    </w:p>
+    <w:p>
+      <w:pPr>
+        <w:numPr>
+          <w:ilvl w:val="0"/>
+          <w:numId w:val="6"/>
+        </w:numPr>
+        <w:spacing w:after="0" w:line="240" w:lineRule="auto"/>
+        <w:jc w:val="both"/>
+      </w:pPr>
+      <w:r>
+        <w:t xml:space="preserve">Функция </w:t>
+      </w:r>
+      <w:proofErr w:type="spellStart"/>
+      <w:r>
+        <w:rPr>
+          <w:b/>
+          <w:bCs/>
+        </w:rPr>
+        <w:t>math.sqrt</w:t>
+      </w:r>
+      <w:proofErr w:type="spellEnd"/>
+      <w:r>
+        <w:rPr>
+          <w:b/>
+          <w:bCs/>
+        </w:rPr>
+        <w:t>()</w:t>
+      </w:r>
+      <w:r>
+        <w:t xml:space="preserve"> используется для вычисления квадратного корня числа.</w:t>
+      </w:r>
+    </w:p>
+    <w:p>
+      <w:pPr>
+        <w:numPr>
+          <w:ilvl w:val="0"/>
+          <w:numId w:val="6"/>
+        </w:numPr>
+        <w:spacing w:after="0" w:line="240" w:lineRule="auto"/>
+        <w:jc w:val="both"/>
+      </w:pPr>
+      <w:proofErr w:type="spellStart"/>
+      <w:r>
+        <w:rPr>
+          <w:b/>
+          <w:bCs/>
+        </w:rPr>
+        <w:t>math.pi</w:t>
+      </w:r>
+      <w:proofErr w:type="spellEnd"/>
+      <w:r>
+        <w:t xml:space="preserve"> - это константа, представляющая число π (пи). Её можно использовать в вычислениях</w:t>
+      </w:r>
+    </w:p>
+    <w:p>
+      <w:pPr>
+        <w:spacing w:after="0"/>
+        <w:ind w:left="720"/>
+        <w:jc w:val="both"/>
+        <w:rPr>
+          <w:lang w:val="en-US"/>
+        </w:rPr>
+      </w:pPr>
+      <w:r>
+        <w:rPr>
+          <w:lang w:val="en-US"/>
+        </w:rPr>
+        <w:t>import math</w:t>
+      </w:r>
+    </w:p>
+    <w:p>
+      <w:pPr>
+        <w:spacing w:after="0"/>
+        <w:ind w:left="720"/>
+        <w:jc w:val="both"/>
+        <w:rPr>
+          <w:lang w:val="en-US"/>
+        </w:rPr>
+      </w:pPr>
+      <w:r>
+        <w:rPr>
+          <w:lang w:val="en-US"/>
+        </w:rPr>
+        <w:t xml:space="preserve">pi = </w:t>
+      </w:r>
+      <w:proofErr w:type="spellStart"/>
+      <w:r>
+        <w:rPr>
+          <w:lang w:val="en-US"/>
+        </w:rPr>
+        <w:t>math.pi</w:t>
+      </w:r>
+      <w:proofErr w:type="spellEnd"/>
+    </w:p>
+    <w:p>
+      <w:pPr>
+        <w:spacing w:after="0"/>
+        <w:ind w:left="720"/>
+        <w:jc w:val="both"/>
+      </w:pPr>
+      <w:r>
+        <w:rPr>
+          <w:lang w:val="en-US"/>
+        </w:rPr>
+        <w:t>print(pi)</w:t>
+      </w:r>
+    </w:p>
+    <w:p>
+      <w:pPr>
+        <w:numPr>
+          <w:ilvl w:val="0"/>
+          <w:numId w:val="7"/>
+        </w:numPr>
+        <w:spacing w:after="0" w:line="240" w:lineRule="auto"/>
+        <w:jc w:val="both"/>
+      </w:pPr>
+      <w:r>
+        <w:t xml:space="preserve">Основные математические операторы в Python: </w:t>
+      </w:r>
+      <w:r>
+        <w:rPr>
+          <w:b/>
+          <w:bCs/>
+        </w:rPr>
+        <w:t>+</w:t>
+      </w:r>
+      <w:r>
+        <w:t xml:space="preserve"> (сложение), </w:t>
+      </w:r>
+      <w:r>
+        <w:rPr>
+          <w:b/>
+          <w:bCs/>
+        </w:rPr>
+        <w:t>-</w:t>
+      </w:r>
+      <w:r>
+        <w:t xml:space="preserve"> (вычитание), </w:t>
+      </w:r>
+      <w:r>
+        <w:rPr>
+          <w:b/>
+          <w:bCs/>
+        </w:rPr>
+        <w:t>*</w:t>
+      </w:r>
+      <w:r>
+        <w:t xml:space="preserve"> (умножение), </w:t>
+      </w:r>
+      <w:r>
+        <w:rPr>
+          <w:b/>
+          <w:bCs/>
+        </w:rPr>
+        <w:t>/</w:t>
+      </w:r>
+      <w:r>
+        <w:t xml:space="preserve"> (деление), </w:t>
+      </w:r>
+      <w:r>
+        <w:rPr>
+          <w:b/>
+          <w:bCs/>
+        </w:rPr>
+        <w:t>//</w:t>
+      </w:r>
+      <w:r>
+        <w:t xml:space="preserve"> (целочисленное деление), </w:t>
+      </w:r>
+      <w:r>
+        <w:rPr>
+          <w:b/>
+          <w:bCs/>
+        </w:rPr>
+        <w:t>%</w:t>
+      </w:r>
+      <w:r>
+        <w:t xml:space="preserve"> (остаток от деления), </w:t>
+      </w:r>
+      <w:r>
+        <w:rPr>
+          <w:b/>
+          <w:bCs/>
+        </w:rPr>
+        <w:t>**</w:t>
+      </w:r>
+      <w:r>
+        <w:t xml:space="preserve"> (возведение в степень).</w:t>
+      </w:r>
+    </w:p>
+    <w:p>
+      <w:pPr>
+        <w:numPr>
+          <w:ilvl w:val="0"/>
+          <w:numId w:val="7"/>
+        </w:numPr>
+        <w:spacing w:after="0" w:line="240" w:lineRule="auto"/>
+        <w:jc w:val="both"/>
+      </w:pPr>
+      <w:r>
+        <w:t xml:space="preserve">Если в Python выполняется операция деления целого числа на ноль, это приводит к ошибке </w:t>
+      </w:r>
+      <w:proofErr w:type="spellStart"/>
+      <w:r>
+        <w:rPr>
+          <w:b/>
+          <w:bCs/>
+        </w:rPr>
+        <w:t>ZeroDivisionError</w:t>
+      </w:r>
+      <w:proofErr w:type="spellEnd"/>
+      <w:r>
+        <w:t>.</w:t>
+      </w:r>
+    </w:p>
+    <w:p>
+      <w:pPr>
+        <w:spacing w:after="0"/>
+        <w:ind w:left="720"/>
+        <w:jc w:val="both"/>
+      </w:pPr>
+      <w:r>
+        <w:t>x = 10</w:t>
+      </w:r>
+    </w:p>
+    <w:p>
+      <w:pPr>
+        <w:spacing w:after="0"/>
+        <w:ind w:left="720"/>
+        <w:jc w:val="both"/>
+      </w:pPr>
+      <w:r>
+        <w:t>y = 0</w:t>
+      </w:r>
+    </w:p>
+    <w:p>
+      <w:pPr>
+        <w:spacing w:after="0"/>
+        <w:ind w:left="720"/>
+        <w:jc w:val="both"/>
+      </w:pPr>
+      <w:proofErr w:type="spellStart"/>
+      <w:r>
+        <w:t>result</w:t>
+      </w:r>
+      <w:proofErr w:type="spellEnd"/>
+      <w:r>
+        <w:t xml:space="preserve"> = x / y</w:t>
+      </w:r>
+    </w:p>
+    <w:p>
+      <w:pPr>
+        <w:numPr>
+          <w:ilvl w:val="0"/>
+          <w:numId w:val="8"/>
+        </w:numPr>
+        <w:spacing w:after="0" w:line="240" w:lineRule="auto"/>
+        <w:jc w:val="both"/>
+      </w:pPr>
+      <w:r>
+        <w:t xml:space="preserve">Оператор </w:t>
+      </w:r>
+      <w:r>
+        <w:rPr>
+          <w:b/>
+          <w:bCs/>
+        </w:rPr>
+        <w:t>%</w:t>
+      </w:r>
+      <w:r>
+        <w:t xml:space="preserve"> в Python используется для получения остатка от деления. Например, </w:t>
+      </w:r>
+      <w:r>
+        <w:rPr>
+          <w:b/>
+          <w:bCs/>
+        </w:rPr>
+        <w:t>x % y</w:t>
+      </w:r>
+      <w:r>
+        <w:t xml:space="preserve"> вернет остаток от деления x на y.</w:t>
+      </w:r>
+    </w:p>
+    <w:p>
+      <w:pPr>
+        <w:numPr>
+          <w:ilvl w:val="0"/>
+          <w:numId w:val="8"/>
+        </w:numPr>
+        <w:spacing w:after="0" w:line="240" w:lineRule="auto"/>
+        <w:jc w:val="both"/>
+      </w:pPr>
+      <w:r>
+        <w:t xml:space="preserve">В Python для возведения в степень используется оператор </w:t>
+      </w:r>
+      <w:r>
+        <w:rPr>
+          <w:b/>
+          <w:bCs/>
+        </w:rPr>
+        <w:t>**</w:t>
+      </w:r>
+      <w:r>
+        <w:t xml:space="preserve">. Например, </w:t>
+      </w:r>
+      <w:r>
+        <w:rPr>
+          <w:b/>
+          <w:bCs/>
+        </w:rPr>
+        <w:t>2**3</w:t>
+      </w:r>
+      <w:r>
+        <w:t xml:space="preserve"> вернет 8 (2 в степени 3).</w:t>
+      </w:r>
+    </w:p>
+    <w:p>
+      <w:pPr>
+        <w:rPr>
+          <w:b/>
+          <w:bCs/>
+          <w:sz w:val="28"/>
+          <w:szCs w:val="28"/>
+        </w:rPr>
+      </w:pPr>
     </w:p>
     <w:p>
       <w:pPr>
@@ -1633,8 +2414,121 @@
 </file>
 
 <file path=word/numbering.xml><?xml version="1.0" encoding="utf-8"?>
-<w:numbering xmlns:wpc="http://schemas.microsoft.com/office/word/2010/wordprocessingCanvas" xmlns:cx="http://schemas.microsoft.com/office/drawing/2014/chartex" xmlns:cx1="http://schemas.microsoft.com/office/drawing/2015/9/8/chartex" xmlns:cx2="http://schemas.microsoft.com/office/drawing/2015/10/21/chartex" xmlns:cx3="http://schemas.microsoft.com/office/drawing/2016/5/9/chartex" xmlns:cx4="http://schemas.microsoft.com/office/drawing/2016/5/10/chartex" xmlns:cx5="http://schemas.microsoft.com/office/drawing/2016/5/11/chartex" xmlns:cx6="http://schemas.microsoft.com/office/drawing/2016/5/12/chartex" xmlns:cx7="http://schemas.microsoft.com/office/drawing/2016/5/13/chartex" xmlns:cx8="http://schemas.microsoft.com/office/drawing/2016/5/14/chartex" xmlns:mc="http://schemas.openxmlformats.org/markup-compatibility/2006" xmlns:aink="http://schemas.microsoft.com/office/drawing/2016/ink" xmlns:am3d="http://schemas.microsoft.com/office/drawing/2017/model3d" xmlns:o="urn:schemas-microsoft-com:office:office" xmlns:r="http://schemas.openxmlformats.org/officeDocument/2006/relationships" xmlns:m="http://schemas.openxmlformats.org/officeDocument/2006/math" xmlns:v="urn:schemas-microsoft-com:vml" xmlns:wp14="http://schemas.microsoft.com/office/word/2010/wordprocessingDrawing" xmlns:wp="http://schemas.openxmlformats.org/drawingml/2006/wordprocessingDrawing" xmlns:w10="urn:schemas-microsoft-com:office:word" xmlns:w="http://schemas.openxmlformats.org/wordprocessingml/2006/main" xmlns:w14="http://schemas.microsoft.com/office/word/2010/wordml" xmlns:w15="http://schemas.microsoft.com/office/word/2012/wordml" xmlns:w16cex="http://schemas.microsoft.com/office/word/2018/wordml/cex" xmlns:w16cid="http://schemas.microsoft.com/office/word/2016/wordml/cid" xmlns:w16="http://schemas.microsoft.com/office/word/2018/wordml" xmlns:w16se="http://schemas.microsoft.com/office/word/2015/wordml/symex" xmlns:wpg="http://schemas.microsoft.com/office/word/2010/wordprocessingGroup" xmlns:wpi="http://schemas.microsoft.com/office/word/2010/wordprocessingInk" xmlns:wne="http://schemas.microsoft.com/office/word/2006/wordml" xmlns:wps="http://schemas.microsoft.com/office/word/2010/wordprocessingShape" mc:Ignorable="w14 w15 w16se w16cid w16 w16cex wp14">
+<w:numbering xmlns:wpc="http://schemas.microsoft.com/office/word/2010/wordprocessingCanvas" xmlns:cx="http://schemas.microsoft.com/office/drawing/2014/chartex" xmlns:cx1="http://schemas.microsoft.com/office/drawing/2015/9/8/chartex" xmlns:cx2="http://schemas.microsoft.com/office/drawing/2015/10/21/chartex" xmlns:cx3="http://schemas.microsoft.com/office/drawing/2016/5/9/chartex" xmlns:cx4="http://schemas.microsoft.com/office/drawing/2016/5/10/chartex" xmlns:cx5="http://schemas.microsoft.com/office/drawing/2016/5/11/chartex" xmlns:cx6="http://schemas.microsoft.com/office/drawing/2016/5/12/chartex" xmlns:cx7="http://schemas.microsoft.com/office/drawing/2016/5/13/chartex" xmlns:cx8="http://schemas.microsoft.com/office/drawing/2016/5/14/chartex" xmlns:mc="http://schemas.openxmlformats.org/markup-compatibility/2006" xmlns:aink="http://schemas.microsoft.com/office/drawing/2016/ink" xmlns:am3d="http://schemas.microsoft.com/office/drawing/2017/model3d" xmlns:o="urn:schemas-microsoft-com:office:office" xmlns:oel="http://schemas.microsoft.com/office/2019/extlst" xmlns:r="http://schemas.openxmlformats.org/officeDocument/2006/relationships" xmlns:m="http://schemas.openxmlformats.org/officeDocument/2006/math" xmlns:v="urn:schemas-microsoft-com:vml" xmlns:wp14="http://schemas.microsoft.com/office/word/2010/wordprocessingDrawing" xmlns:wp="http://schemas.openxmlformats.org/drawingml/2006/wordprocessingDrawing" xmlns:w10="urn:schemas-microsoft-com:office:word" xmlns:w="http://schemas.openxmlformats.org/wordprocessingml/2006/main" xmlns:w14="http://schemas.microsoft.com/office/word/2010/wordml" xmlns:w15="http://schemas.microsoft.com/office/word/2012/wordml" xmlns:w16cex="http://schemas.microsoft.com/office/word/2018/wordml/cex" xmlns:w16cid="http://schemas.microsoft.com/office/word/2016/wordml/cid" xmlns:w16="http://schemas.microsoft.com/office/word/2018/wordml" xmlns:w16du="http://schemas.microsoft.com/office/word/2023/wordml/word16du" xmlns:w16sdtdh="http://schemas.microsoft.com/office/word/2020/wordml/sdtdatahash" xmlns:w16se="http://schemas.microsoft.com/office/word/2015/wordml/symex" xmlns:wpg="http://schemas.microsoft.com/office/word/2010/wordprocessingGroup" xmlns:wpi="http://schemas.microsoft.com/office/word/2010/wordprocessingInk" xmlns:wne="http://schemas.microsoft.com/office/word/2006/wordml" xmlns:wps="http://schemas.microsoft.com/office/word/2010/wordprocessingShape" mc:Ignorable="w14 w15 w16se w16cid w16 w16cex w16sdtdh w16du wp14">
   <w:abstractNum w:abstractNumId="0" w15:restartNumberingAfterBreak="0">
+    <w:nsid w:val="00B429CA"/>
+    <w:multiLevelType w:val="multilevel"/>
+    <w:tmpl w:val="C93CB720"/>
+    <w:lvl w:ilvl="0">
+      <w:start w:val="1"/>
+      <w:numFmt w:val="decimal"/>
+      <w:lvlText w:val="%1."/>
+      <w:lvlJc w:val="left"/>
+      <w:pPr>
+        <w:tabs>
+          <w:tab w:val="num" w:pos="720"/>
+        </w:tabs>
+        <w:ind w:left="720" w:hanging="360"/>
+      </w:pPr>
+    </w:lvl>
+    <w:lvl w:ilvl="1" w:tentative="1">
+      <w:start w:val="1"/>
+      <w:numFmt w:val="decimal"/>
+      <w:lvlText w:val="%2."/>
+      <w:lvlJc w:val="left"/>
+      <w:pPr>
+        <w:tabs>
+          <w:tab w:val="num" w:pos="1440"/>
+        </w:tabs>
+        <w:ind w:left="1440" w:hanging="360"/>
+      </w:pPr>
+    </w:lvl>
+    <w:lvl w:ilvl="2" w:tentative="1">
+      <w:start w:val="1"/>
+      <w:numFmt w:val="decimal"/>
+      <w:lvlText w:val="%3."/>
+      <w:lvlJc w:val="left"/>
+      <w:pPr>
+        <w:tabs>
+          <w:tab w:val="num" w:pos="2160"/>
+        </w:tabs>
+        <w:ind w:left="2160" w:hanging="360"/>
+      </w:pPr>
+    </w:lvl>
+    <w:lvl w:ilvl="3" w:tentative="1">
+      <w:start w:val="1"/>
+      <w:numFmt w:val="decimal"/>
+      <w:lvlText w:val="%4."/>
+      <w:lvlJc w:val="left"/>
+      <w:pPr>
+        <w:tabs>
+          <w:tab w:val="num" w:pos="2880"/>
+        </w:tabs>
+        <w:ind w:left="2880" w:hanging="360"/>
+      </w:pPr>
+    </w:lvl>
+    <w:lvl w:ilvl="4" w:tentative="1">
+      <w:start w:val="1"/>
+      <w:numFmt w:val="decimal"/>
+      <w:lvlText w:val="%5."/>
+      <w:lvlJc w:val="left"/>
+      <w:pPr>
+        <w:tabs>
+          <w:tab w:val="num" w:pos="3600"/>
+        </w:tabs>
+        <w:ind w:left="3600" w:hanging="360"/>
+      </w:pPr>
+    </w:lvl>
+    <w:lvl w:ilvl="5" w:tentative="1">
+      <w:start w:val="1"/>
+      <w:numFmt w:val="decimal"/>
+      <w:lvlText w:val="%6."/>
+      <w:lvlJc w:val="left"/>
+      <w:pPr>
+        <w:tabs>
+          <w:tab w:val="num" w:pos="4320"/>
+        </w:tabs>
+        <w:ind w:left="4320" w:hanging="360"/>
+      </w:pPr>
+    </w:lvl>
+    <w:lvl w:ilvl="6" w:tentative="1">
+      <w:start w:val="1"/>
+      <w:numFmt w:val="decimal"/>
+      <w:lvlText w:val="%7."/>
+      <w:lvlJc w:val="left"/>
+      <w:pPr>
+        <w:tabs>
+          <w:tab w:val="num" w:pos="5040"/>
+        </w:tabs>
+        <w:ind w:left="5040" w:hanging="360"/>
+      </w:pPr>
+    </w:lvl>
+    <w:lvl w:ilvl="7" w:tentative="1">
+      <w:start w:val="1"/>
+      <w:numFmt w:val="decimal"/>
+      <w:lvlText w:val="%8."/>
+      <w:lvlJc w:val="left"/>
+      <w:pPr>
+        <w:tabs>
+          <w:tab w:val="num" w:pos="5760"/>
+        </w:tabs>
+        <w:ind w:left="5760" w:hanging="360"/>
+      </w:pPr>
+    </w:lvl>
+    <w:lvl w:ilvl="8" w:tentative="1">
+      <w:start w:val="1"/>
+      <w:numFmt w:val="decimal"/>
+      <w:lvlText w:val="%9."/>
+      <w:lvlJc w:val="left"/>
+      <w:pPr>
+        <w:tabs>
+          <w:tab w:val="num" w:pos="6480"/>
+        </w:tabs>
+        <w:ind w:left="6480" w:hanging="360"/>
+      </w:pPr>
+    </w:lvl>
+  </w:abstractNum>
+  <w:abstractNum w:abstractNumId="1" w15:restartNumberingAfterBreak="0">
     <w:nsid w:val="067B3B18"/>
     <w:multiLevelType w:val="multilevel"/>
     <w:tmpl w:val="AAE82DA8"/>
@@ -1747,7 +2641,7 @@
       </w:pPr>
     </w:lvl>
   </w:abstractNum>
-  <w:abstractNum w:abstractNumId="1" w15:restartNumberingAfterBreak="0">
+  <w:abstractNum w:abstractNumId="2" w15:restartNumberingAfterBreak="0">
     <w:nsid w:val="165A2F83"/>
     <w:multiLevelType w:val="hybridMultilevel"/>
     <w:tmpl w:val="348E8DCA"/>
@@ -1836,7 +2730,120 @@
       </w:pPr>
     </w:lvl>
   </w:abstractNum>
-  <w:abstractNum w:abstractNumId="2" w15:restartNumberingAfterBreak="0">
+  <w:abstractNum w:abstractNumId="3" w15:restartNumberingAfterBreak="0">
+    <w:nsid w:val="1F8D0C55"/>
+    <w:multiLevelType w:val="multilevel"/>
+    <w:tmpl w:val="BA3C4320"/>
+    <w:lvl w:ilvl="0">
+      <w:start w:val="9"/>
+      <w:numFmt w:val="decimal"/>
+      <w:lvlText w:val="%1."/>
+      <w:lvlJc w:val="left"/>
+      <w:pPr>
+        <w:tabs>
+          <w:tab w:val="num" w:pos="720"/>
+        </w:tabs>
+        <w:ind w:left="720" w:hanging="360"/>
+      </w:pPr>
+    </w:lvl>
+    <w:lvl w:ilvl="1" w:tentative="1">
+      <w:start w:val="1"/>
+      <w:numFmt w:val="decimal"/>
+      <w:lvlText w:val="%2."/>
+      <w:lvlJc w:val="left"/>
+      <w:pPr>
+        <w:tabs>
+          <w:tab w:val="num" w:pos="1440"/>
+        </w:tabs>
+        <w:ind w:left="1440" w:hanging="360"/>
+      </w:pPr>
+    </w:lvl>
+    <w:lvl w:ilvl="2" w:tentative="1">
+      <w:start w:val="1"/>
+      <w:numFmt w:val="decimal"/>
+      <w:lvlText w:val="%3."/>
+      <w:lvlJc w:val="left"/>
+      <w:pPr>
+        <w:tabs>
+          <w:tab w:val="num" w:pos="2160"/>
+        </w:tabs>
+        <w:ind w:left="2160" w:hanging="360"/>
+      </w:pPr>
+    </w:lvl>
+    <w:lvl w:ilvl="3" w:tentative="1">
+      <w:start w:val="1"/>
+      <w:numFmt w:val="decimal"/>
+      <w:lvlText w:val="%4."/>
+      <w:lvlJc w:val="left"/>
+      <w:pPr>
+        <w:tabs>
+          <w:tab w:val="num" w:pos="2880"/>
+        </w:tabs>
+        <w:ind w:left="2880" w:hanging="360"/>
+      </w:pPr>
+    </w:lvl>
+    <w:lvl w:ilvl="4" w:tentative="1">
+      <w:start w:val="1"/>
+      <w:numFmt w:val="decimal"/>
+      <w:lvlText w:val="%5."/>
+      <w:lvlJc w:val="left"/>
+      <w:pPr>
+        <w:tabs>
+          <w:tab w:val="num" w:pos="3600"/>
+        </w:tabs>
+        <w:ind w:left="3600" w:hanging="360"/>
+      </w:pPr>
+    </w:lvl>
+    <w:lvl w:ilvl="5" w:tentative="1">
+      <w:start w:val="1"/>
+      <w:numFmt w:val="decimal"/>
+      <w:lvlText w:val="%6."/>
+      <w:lvlJc w:val="left"/>
+      <w:pPr>
+        <w:tabs>
+          <w:tab w:val="num" w:pos="4320"/>
+        </w:tabs>
+        <w:ind w:left="4320" w:hanging="360"/>
+      </w:pPr>
+    </w:lvl>
+    <w:lvl w:ilvl="6" w:tentative="1">
+      <w:start w:val="1"/>
+      <w:numFmt w:val="decimal"/>
+      <w:lvlText w:val="%7."/>
+      <w:lvlJc w:val="left"/>
+      <w:pPr>
+        <w:tabs>
+          <w:tab w:val="num" w:pos="5040"/>
+        </w:tabs>
+        <w:ind w:left="5040" w:hanging="360"/>
+      </w:pPr>
+    </w:lvl>
+    <w:lvl w:ilvl="7" w:tentative="1">
+      <w:start w:val="1"/>
+      <w:numFmt w:val="decimal"/>
+      <w:lvlText w:val="%8."/>
+      <w:lvlJc w:val="left"/>
+      <w:pPr>
+        <w:tabs>
+          <w:tab w:val="num" w:pos="5760"/>
+        </w:tabs>
+        <w:ind w:left="5760" w:hanging="360"/>
+      </w:pPr>
+    </w:lvl>
+    <w:lvl w:ilvl="8" w:tentative="1">
+      <w:start w:val="1"/>
+      <w:numFmt w:val="decimal"/>
+      <w:lvlText w:val="%9."/>
+      <w:lvlJc w:val="left"/>
+      <w:pPr>
+        <w:tabs>
+          <w:tab w:val="num" w:pos="6480"/>
+        </w:tabs>
+        <w:ind w:left="6480" w:hanging="360"/>
+      </w:pPr>
+    </w:lvl>
+  </w:abstractNum>
+  <w:abstractNum w:abstractNumId="4" w15:restartNumberingAfterBreak="0">
     <w:nsid w:val="6D6D2EB0"/>
     <w:multiLevelType w:val="multilevel"/>
     <w:tmpl w:val="BEA0B422"/>
@@ -1985,7 +2992,7 @@
       </w:rPr>
     </w:lvl>
   </w:abstractNum>
-  <w:abstractNum w:abstractNumId="3" w15:restartNumberingAfterBreak="0">
+  <w:abstractNum w:abstractNumId="5" w15:restartNumberingAfterBreak="0">
     <w:nsid w:val="718A19E0"/>
     <w:multiLevelType w:val="hybridMultilevel"/>
     <w:tmpl w:val="CDCA7DCA"/>
@@ -2074,23 +3081,261 @@
       </w:pPr>
     </w:lvl>
   </w:abstractNum>
-  <w:num w:numId="1">
+  <w:abstractNum w:abstractNumId="6" w15:restartNumberingAfterBreak="0">
+    <w:nsid w:val="728105FC"/>
+    <w:multiLevelType w:val="multilevel"/>
+    <w:tmpl w:val="8B827838"/>
+    <w:lvl w:ilvl="0">
+      <w:start w:val="5"/>
+      <w:numFmt w:val="decimal"/>
+      <w:lvlText w:val="%1."/>
+      <w:lvlJc w:val="left"/>
+      <w:pPr>
+        <w:tabs>
+          <w:tab w:val="num" w:pos="720"/>
+        </w:tabs>
+        <w:ind w:left="720" w:hanging="360"/>
+      </w:pPr>
+    </w:lvl>
+    <w:lvl w:ilvl="1" w:tentative="1">
+      <w:start w:val="1"/>
+      <w:numFmt w:val="decimal"/>
+      <w:lvlText w:val="%2."/>
+      <w:lvlJc w:val="left"/>
+      <w:pPr>
+        <w:tabs>
+          <w:tab w:val="num" w:pos="1440"/>
+        </w:tabs>
+        <w:ind w:left="1440" w:hanging="360"/>
+      </w:pPr>
+    </w:lvl>
+    <w:lvl w:ilvl="2" w:tentative="1">
+      <w:start w:val="1"/>
+      <w:numFmt w:val="decimal"/>
+      <w:lvlText w:val="%3."/>
+      <w:lvlJc w:val="left"/>
+      <w:pPr>
+        <w:tabs>
+          <w:tab w:val="num" w:pos="2160"/>
+        </w:tabs>
+        <w:ind w:left="2160" w:hanging="360"/>
+      </w:pPr>
+    </w:lvl>
+    <w:lvl w:ilvl="3" w:tentative="1">
+      <w:start w:val="1"/>
+      <w:numFmt w:val="decimal"/>
+      <w:lvlText w:val="%4."/>
+      <w:lvlJc w:val="left"/>
+      <w:pPr>
+        <w:tabs>
+          <w:tab w:val="num" w:pos="2880"/>
+        </w:tabs>
+        <w:ind w:left="2880" w:hanging="360"/>
+      </w:pPr>
+    </w:lvl>
+    <w:lvl w:ilvl="4" w:tentative="1">
+      <w:start w:val="1"/>
+      <w:numFmt w:val="decimal"/>
+      <w:lvlText w:val="%5."/>
+      <w:lvlJc w:val="left"/>
+      <w:pPr>
+        <w:tabs>
+          <w:tab w:val="num" w:pos="3600"/>
+        </w:tabs>
+        <w:ind w:left="3600" w:hanging="360"/>
+      </w:pPr>
+    </w:lvl>
+    <w:lvl w:ilvl="5" w:tentative="1">
+      <w:start w:val="1"/>
+      <w:numFmt w:val="decimal"/>
+      <w:lvlText w:val="%6."/>
+      <w:lvlJc w:val="left"/>
+      <w:pPr>
+        <w:tabs>
+          <w:tab w:val="num" w:pos="4320"/>
+        </w:tabs>
+        <w:ind w:left="4320" w:hanging="360"/>
+      </w:pPr>
+    </w:lvl>
+    <w:lvl w:ilvl="6" w:tentative="1">
+      <w:start w:val="1"/>
+      <w:numFmt w:val="decimal"/>
+      <w:lvlText w:val="%7."/>
+      <w:lvlJc w:val="left"/>
+      <w:pPr>
+        <w:tabs>
+          <w:tab w:val="num" w:pos="5040"/>
+        </w:tabs>
+        <w:ind w:left="5040" w:hanging="360"/>
+      </w:pPr>
+    </w:lvl>
+    <w:lvl w:ilvl="7" w:tentative="1">
+      <w:start w:val="1"/>
+      <w:numFmt w:val="decimal"/>
+      <w:lvlText w:val="%8."/>
+      <w:lvlJc w:val="left"/>
+      <w:pPr>
+        <w:tabs>
+          <w:tab w:val="num" w:pos="5760"/>
+        </w:tabs>
+        <w:ind w:left="5760" w:hanging="360"/>
+      </w:pPr>
+    </w:lvl>
+    <w:lvl w:ilvl="8" w:tentative="1">
+      <w:start w:val="1"/>
+      <w:numFmt w:val="decimal"/>
+      <w:lvlText w:val="%9."/>
+      <w:lvlJc w:val="left"/>
+      <w:pPr>
+        <w:tabs>
+          <w:tab w:val="num" w:pos="6480"/>
+        </w:tabs>
+        <w:ind w:left="6480" w:hanging="360"/>
+      </w:pPr>
+    </w:lvl>
+  </w:abstractNum>
+  <w:abstractNum w:abstractNumId="7" w15:restartNumberingAfterBreak="0">
+    <w:nsid w:val="744E2AD8"/>
+    <w:multiLevelType w:val="multilevel"/>
+    <w:tmpl w:val="C8F296B6"/>
+    <w:lvl w:ilvl="0">
+      <w:start w:val="11"/>
+      <w:numFmt w:val="decimal"/>
+      <w:lvlText w:val="%1."/>
+      <w:lvlJc w:val="left"/>
+      <w:pPr>
+        <w:tabs>
+          <w:tab w:val="num" w:pos="720"/>
+        </w:tabs>
+        <w:ind w:left="720" w:hanging="360"/>
+      </w:pPr>
+    </w:lvl>
+    <w:lvl w:ilvl="1" w:tentative="1">
+      <w:start w:val="1"/>
+      <w:numFmt w:val="decimal"/>
+      <w:lvlText w:val="%2."/>
+      <w:lvlJc w:val="left"/>
+      <w:pPr>
+        <w:tabs>
+          <w:tab w:val="num" w:pos="1440"/>
+        </w:tabs>
+        <w:ind w:left="1440" w:hanging="360"/>
+      </w:pPr>
+    </w:lvl>
+    <w:lvl w:ilvl="2" w:tentative="1">
+      <w:start w:val="1"/>
+      <w:numFmt w:val="decimal"/>
+      <w:lvlText w:val="%3."/>
+      <w:lvlJc w:val="left"/>
+      <w:pPr>
+        <w:tabs>
+          <w:tab w:val="num" w:pos="2160"/>
+        </w:tabs>
+        <w:ind w:left="2160" w:hanging="360"/>
+      </w:pPr>
+    </w:lvl>
+    <w:lvl w:ilvl="3" w:tentative="1">
+      <w:start w:val="1"/>
+      <w:numFmt w:val="decimal"/>
+      <w:lvlText w:val="%4."/>
+      <w:lvlJc w:val="left"/>
+      <w:pPr>
+        <w:tabs>
+          <w:tab w:val="num" w:pos="2880"/>
+        </w:tabs>
+        <w:ind w:left="2880" w:hanging="360"/>
+      </w:pPr>
+    </w:lvl>
+    <w:lvl w:ilvl="4" w:tentative="1">
+      <w:start w:val="1"/>
+      <w:numFmt w:val="decimal"/>
+      <w:lvlText w:val="%5."/>
+      <w:lvlJc w:val="left"/>
+      <w:pPr>
+        <w:tabs>
+          <w:tab w:val="num" w:pos="3600"/>
+        </w:tabs>
+        <w:ind w:left="3600" w:hanging="360"/>
+      </w:pPr>
+    </w:lvl>
+    <w:lvl w:ilvl="5" w:tentative="1">
+      <w:start w:val="1"/>
+      <w:numFmt w:val="decimal"/>
+      <w:lvlText w:val="%6."/>
+      <w:lvlJc w:val="left"/>
+      <w:pPr>
+        <w:tabs>
+          <w:tab w:val="num" w:pos="4320"/>
+        </w:tabs>
+        <w:ind w:left="4320" w:hanging="360"/>
+      </w:pPr>
+    </w:lvl>
+    <w:lvl w:ilvl="6" w:tentative="1">
+      <w:start w:val="1"/>
+      <w:numFmt w:val="decimal"/>
+      <w:lvlText w:val="%7."/>
+      <w:lvlJc w:val="left"/>
+      <w:pPr>
+        <w:tabs>
+          <w:tab w:val="num" w:pos="5040"/>
+        </w:tabs>
+        <w:ind w:left="5040" w:hanging="360"/>
+      </w:pPr>
+    </w:lvl>
+    <w:lvl w:ilvl="7" w:tentative="1">
+      <w:start w:val="1"/>
+      <w:numFmt w:val="decimal"/>
+      <w:lvlText w:val="%8."/>
+      <w:lvlJc w:val="left"/>
+      <w:pPr>
+        <w:tabs>
+          <w:tab w:val="num" w:pos="5760"/>
+        </w:tabs>
+        <w:ind w:left="5760" w:hanging="360"/>
+      </w:pPr>
+    </w:lvl>
+    <w:lvl w:ilvl="8" w:tentative="1">
+      <w:start w:val="1"/>
+      <w:numFmt w:val="decimal"/>
+      <w:lvlText w:val="%9."/>
+      <w:lvlJc w:val="left"/>
+      <w:pPr>
+        <w:tabs>
+          <w:tab w:val="num" w:pos="6480"/>
+        </w:tabs>
+        <w:ind w:left="6480" w:hanging="360"/>
+      </w:pPr>
+    </w:lvl>
+  </w:abstractNum>
+  <w:num w:numId="1" w16cid:durableId="360791133">
+    <w:abstractNumId w:val="1"/>
+  </w:num>
+  <w:num w:numId="2" w16cid:durableId="2092575910">
+    <w:abstractNumId w:val="4"/>
+  </w:num>
+  <w:num w:numId="3" w16cid:durableId="1723362365">
+    <w:abstractNumId w:val="2"/>
+  </w:num>
+  <w:num w:numId="4" w16cid:durableId="1409619860">
+    <w:abstractNumId w:val="5"/>
+  </w:num>
+  <w:num w:numId="5" w16cid:durableId="1575626963">
     <w:abstractNumId w:val="0"/>
   </w:num>
-  <w:num w:numId="2">
-    <w:abstractNumId w:val="2"/>
+  <w:num w:numId="6" w16cid:durableId="841552018">
+    <w:abstractNumId w:val="6"/>
   </w:num>
-  <w:num w:numId="3">
-    <w:abstractNumId w:val="1"/>
+  <w:num w:numId="7" w16cid:durableId="1324234369">
+    <w:abstractNumId w:val="3"/>
   </w:num>
-  <w:num w:numId="4">
-    <w:abstractNumId w:val="3"/>
+  <w:num w:numId="8" w16cid:durableId="371617309">
+    <w:abstractNumId w:val="7"/>
   </w:num>
 </w:numbering>
 </file>
 
 <file path=word/styles.xml><?xml version="1.0" encoding="utf-8"?>
-<w:styles xmlns:mc="http://schemas.openxmlformats.org/markup-compatibility/2006" xmlns:r="http://schemas.openxmlformats.org/officeDocument/2006/relationships" xmlns:w="http://schemas.openxmlformats.org/wordprocessingml/2006/main" xmlns:w14="http://schemas.microsoft.com/office/word/2010/wordml" xmlns:w15="http://schemas.microsoft.com/office/word/2012/wordml" xmlns:w16cex="http://schemas.microsoft.com/office/word/2018/wordml/cex" xmlns:w16cid="http://schemas.microsoft.com/office/word/2016/wordml/cid" xmlns:w16="http://schemas.microsoft.com/office/word/2018/wordml" xmlns:w16se="http://schemas.microsoft.com/office/word/2015/wordml/symex" mc:Ignorable="w14 w15 w16se w16cid w16 w16cex">
+<w:styles xmlns:mc="http://schemas.openxmlformats.org/markup-compatibility/2006" xmlns:r="http://schemas.openxmlformats.org/officeDocument/2006/relationships" xmlns:w="http://schemas.openxmlformats.org/wordprocessingml/2006/main" xmlns:w14="http://schemas.microsoft.com/office/word/2010/wordml" xmlns:w15="http://schemas.microsoft.com/office/word/2012/wordml" xmlns:w16cex="http://schemas.microsoft.com/office/word/2018/wordml/cex" xmlns:w16cid="http://schemas.microsoft.com/office/word/2016/wordml/cid" xmlns:w16="http://schemas.microsoft.com/office/word/2018/wordml" xmlns:w16du="http://schemas.microsoft.com/office/word/2023/wordml/word16du" xmlns:w16sdtdh="http://schemas.microsoft.com/office/word/2020/wordml/sdtdatahash" xmlns:w16se="http://schemas.microsoft.com/office/word/2015/wordml/symex" mc:Ignorable="w14 w15 w16se w16cid w16 w16cex w16sdtdh w16du">
   <w:docDefaults>
     <w:rPrDefault>
       <w:rPr>
